--- a/Doc/任务一：项目论证和启动/项目论证(8项)/产品构思(徐悦然).docx
+++ b/Doc/任务一：项目论证和启动/项目论证(8项)/产品构思(徐悦然).docx
@@ -25,15 +25,7 @@
           <w:sz w:val="28"/>
           <w:szCs w:val="28"/>
         </w:rPr>
-        <w:t xml:space="preserve">  </w:t>
-      </w:r>
-      <w:r>
-        <w:rPr>
-          <w:rFonts w:ascii="微软雅黑" w:eastAsia="微软雅黑" w:hAnsi="微软雅黑" w:hint="eastAsia"/>
-          <w:sz w:val="28"/>
-          <w:szCs w:val="28"/>
-        </w:rPr>
-        <w:t>产品构思</w:t>
+        <w:t xml:space="preserve">  产品构思</w:t>
       </w:r>
     </w:p>
     <w:p>
@@ -189,23 +181,7 @@
           <w:sz w:val="24"/>
           <w:szCs w:val="24"/>
         </w:rPr>
-        <w:t>很多自习室没有网上预订功能，或者没有独立</w:t>
-      </w:r>
-      <w:r>
-        <w:rPr>
-          <w:rFonts w:ascii="微软雅黑" w:eastAsia="微软雅黑" w:hAnsi="微软雅黑" w:hint="eastAsia"/>
-          <w:sz w:val="24"/>
-          <w:szCs w:val="24"/>
-        </w:rPr>
-        <w:t>app</w:t>
-      </w:r>
-      <w:r>
-        <w:rPr>
-          <w:rFonts w:ascii="微软雅黑" w:eastAsia="微软雅黑" w:hAnsi="微软雅黑" w:hint="eastAsia"/>
-          <w:sz w:val="24"/>
-          <w:szCs w:val="24"/>
-        </w:rPr>
-        <w:t>，预订很不方便。</w:t>
+        <w:t>很多自习室没有网上预订功能，或者没有独立app，预订很不方便。</w:t>
       </w:r>
     </w:p>
     <w:p>
@@ -366,15 +342,7 @@
           <w:sz w:val="24"/>
           <w:szCs w:val="24"/>
         </w:rPr>
-        <w:t>用户群主要定位于某市大学、职技等学校在校生，自习室提供者可以是学校周边自习室商铺，也可以是</w:t>
-      </w:r>
-      <w:r>
-        <w:rPr>
-          <w:rFonts w:ascii="微软雅黑" w:eastAsia="微软雅黑" w:hAnsi="微软雅黑" w:hint="eastAsia"/>
-          <w:sz w:val="24"/>
-          <w:szCs w:val="24"/>
-        </w:rPr>
-        <w:t>校内图书馆或自习室；</w:t>
+        <w:t>用户群主要定位于某市大学、职技等学校在校生，自习室提供者可以是学校周边自习室商铺，也可以是校内图书馆或自习室；</w:t>
       </w:r>
       <w:r>
         <w:rPr>
@@ -632,23 +600,7 @@
           <w:sz w:val="24"/>
           <w:szCs w:val="24"/>
         </w:rPr>
-        <w:t>一、</w:t>
-      </w:r>
-      <w:r>
-        <w:rPr>
-          <w:rFonts w:ascii="微软雅黑" w:eastAsia="微软雅黑" w:hAnsi="微软雅黑" w:hint="eastAsia"/>
-          <w:sz w:val="24"/>
-          <w:szCs w:val="24"/>
-        </w:rPr>
-        <w:t>17-30</w:t>
-      </w:r>
-      <w:r>
-        <w:rPr>
-          <w:rFonts w:ascii="微软雅黑" w:eastAsia="微软雅黑" w:hAnsi="微软雅黑" w:hint="eastAsia"/>
-          <w:sz w:val="24"/>
-          <w:szCs w:val="24"/>
-        </w:rPr>
-        <w:t>岁之间有强烈且强迫的考学、考证需求的人士。例如：备考高中生，本科生，以及社会人士。</w:t>
+        <w:t>一、17-30岁之间有强烈且强迫的考学、考证需求的人士。例如：备考高中生，本科生，以及社会人士。</w:t>
       </w:r>
     </w:p>
     <w:p>
@@ -788,15 +740,7 @@
           <w:sz w:val="24"/>
           <w:szCs w:val="24"/>
         </w:rPr>
-        <w:t>使用语言：</w:t>
-      </w:r>
-      <w:r>
-        <w:rPr>
-          <w:rFonts w:ascii="微软雅黑" w:eastAsia="微软雅黑" w:hAnsi="微软雅黑" w:hint="eastAsia"/>
-          <w:sz w:val="24"/>
-          <w:szCs w:val="24"/>
-        </w:rPr>
-        <w:t>J</w:t>
+        <w:t>使用语言：J</w:t>
       </w:r>
       <w:r>
         <w:rPr>
@@ -869,15 +813,7 @@
           <w:sz w:val="24"/>
           <w:szCs w:val="24"/>
         </w:rPr>
-        <w:t>MySQL</w:t>
-      </w:r>
-      <w:r>
-        <w:rPr>
-          <w:rFonts w:ascii="微软雅黑" w:eastAsia="微软雅黑" w:hAnsi="微软雅黑" w:hint="eastAsia"/>
-          <w:sz w:val="24"/>
-          <w:szCs w:val="24"/>
-        </w:rPr>
-        <w:t>数据库</w:t>
+        <w:t>MySQL数据库</w:t>
       </w:r>
     </w:p>
     <w:p>
@@ -910,15 +846,7 @@
           <w:sz w:val="24"/>
           <w:szCs w:val="24"/>
         </w:rPr>
-        <w:t>omcat</w:t>
-      </w:r>
-      <w:r>
-        <w:rPr>
-          <w:rFonts w:ascii="微软雅黑" w:eastAsia="微软雅黑" w:hAnsi="微软雅黑" w:hint="eastAsia"/>
-          <w:sz w:val="24"/>
-          <w:szCs w:val="24"/>
-        </w:rPr>
-        <w:t>服务器</w:t>
+        <w:t>omcat服务器</w:t>
       </w:r>
     </w:p>
     <w:p>
@@ -983,15 +911,7 @@
           <w:sz w:val="24"/>
           <w:szCs w:val="24"/>
         </w:rPr>
-        <w:t>框架，</w:t>
-      </w:r>
-      <w:r>
-        <w:rPr>
-          <w:rFonts w:ascii="微软雅黑" w:eastAsia="微软雅黑" w:hAnsi="微软雅黑" w:hint="eastAsia"/>
-          <w:sz w:val="24"/>
-          <w:szCs w:val="24"/>
-        </w:rPr>
-        <w:t>A</w:t>
+        <w:t>框架，A</w:t>
       </w:r>
       <w:r>
         <w:rPr>
@@ -1025,15 +945,7 @@
           <w:sz w:val="24"/>
           <w:szCs w:val="24"/>
         </w:rPr>
-        <w:t>服务端：</w:t>
-      </w:r>
-      <w:r>
-        <w:rPr>
-          <w:rFonts w:ascii="微软雅黑" w:eastAsia="微软雅黑" w:hAnsi="微软雅黑" w:hint="eastAsia"/>
-          <w:sz w:val="24"/>
-          <w:szCs w:val="24"/>
-        </w:rPr>
-        <w:t>S</w:t>
+        <w:t>服务端：S</w:t>
       </w:r>
       <w:r>
         <w:rPr>
@@ -1049,15 +961,7 @@
           <w:sz w:val="24"/>
           <w:szCs w:val="24"/>
         </w:rPr>
-        <w:t>，</w:t>
-      </w:r>
-      <w:r>
-        <w:rPr>
-          <w:rFonts w:ascii="微软雅黑" w:eastAsia="微软雅黑" w:hAnsi="微软雅黑" w:hint="eastAsia"/>
-          <w:sz w:val="24"/>
-          <w:szCs w:val="24"/>
-        </w:rPr>
-        <w:t>Re</w:t>
+        <w:t>，Re</w:t>
       </w:r>
       <w:r>
         <w:rPr>
@@ -1210,23 +1114,7 @@
           <w:sz w:val="24"/>
           <w:szCs w:val="24"/>
         </w:rPr>
-        <w:t>依据本产品的商业背景和定位</w:t>
-      </w:r>
-      <w:r>
-        <w:rPr>
-          <w:rFonts w:ascii="微软雅黑" w:eastAsia="微软雅黑" w:hAnsi="微软雅黑" w:hint="eastAsia"/>
-          <w:sz w:val="24"/>
-          <w:szCs w:val="24"/>
-        </w:rPr>
-        <w:t>，</w:t>
-      </w:r>
-      <w:r>
-        <w:rPr>
-          <w:rFonts w:ascii="微软雅黑" w:eastAsia="微软雅黑" w:hAnsi="微软雅黑" w:hint="eastAsia"/>
-          <w:sz w:val="24"/>
-          <w:szCs w:val="24"/>
-        </w:rPr>
-        <w:t>设计符合管理需求的产品。</w:t>
+        <w:t>依据本产品的商业背景和定位，设计符合管理需求的产品。</w:t>
       </w:r>
     </w:p>
     <w:p>
@@ -1244,23 +1132,7 @@
           <w:sz w:val="24"/>
           <w:szCs w:val="24"/>
         </w:rPr>
-        <w:t>IT</w:t>
-      </w:r>
-      <w:r>
-        <w:rPr>
-          <w:rFonts w:ascii="微软雅黑" w:eastAsia="微软雅黑" w:hAnsi="微软雅黑" w:hint="eastAsia"/>
-          <w:sz w:val="24"/>
-          <w:szCs w:val="24"/>
-        </w:rPr>
-        <w:t>技术专家</w:t>
-      </w:r>
-      <w:r>
-        <w:rPr>
-          <w:rFonts w:ascii="微软雅黑" w:eastAsia="微软雅黑" w:hAnsi="微软雅黑" w:hint="eastAsia"/>
-          <w:sz w:val="24"/>
-          <w:szCs w:val="24"/>
-        </w:rPr>
-        <w:t>：</w:t>
+        <w:t>IT技术专家：</w:t>
       </w:r>
     </w:p>
     <w:p>
@@ -1472,23 +1344,7 @@
           <w:sz w:val="24"/>
           <w:szCs w:val="24"/>
         </w:rPr>
-        <w:t>容纳</w:t>
-      </w:r>
-      <w:r>
-        <w:rPr>
-          <w:rFonts w:ascii="微软雅黑" w:eastAsia="微软雅黑" w:hAnsi="微软雅黑" w:hint="eastAsia"/>
-          <w:sz w:val="24"/>
-          <w:szCs w:val="24"/>
-        </w:rPr>
-        <w:t>7</w:t>
-      </w:r>
-      <w:r>
-        <w:rPr>
-          <w:rFonts w:ascii="微软雅黑" w:eastAsia="微软雅黑" w:hAnsi="微软雅黑" w:hint="eastAsia"/>
-          <w:sz w:val="24"/>
-          <w:szCs w:val="24"/>
-        </w:rPr>
-        <w:t>人的工作场地，通畅的网络</w:t>
+        <w:t>容纳7人的工作场地，通畅的网络</w:t>
       </w:r>
     </w:p>
     <w:p>
@@ -1527,6 +1383,8 @@
         <w:lastRenderedPageBreak/>
         <w:t>风险分析</w:t>
       </w:r>
+      <w:bookmarkStart w:id="0" w:name="_GoBack"/>
+      <w:bookmarkEnd w:id="0"/>
     </w:p>
     <w:tbl>
       <w:tblPr>
@@ -2237,8 +2095,6 @@
           <w:szCs w:val="24"/>
         </w:rPr>
       </w:pPr>
-      <w:bookmarkStart w:id="0" w:name="_GoBack"/>
-      <w:bookmarkEnd w:id="0"/>
     </w:p>
     <w:p>
       <w:pPr>
@@ -2318,23 +2174,7 @@
           <w:szCs w:val="24"/>
         </w:rPr>
         <w:lastRenderedPageBreak/>
-        <w:t>折现率假设为</w:t>
-      </w:r>
-      <w:r>
-        <w:rPr>
-          <w:rFonts w:ascii="微软雅黑" w:eastAsia="微软雅黑" w:hAnsi="微软雅黑" w:hint="eastAsia"/>
-          <w:sz w:val="24"/>
-          <w:szCs w:val="24"/>
-        </w:rPr>
-        <w:t>10%</w:t>
-      </w:r>
-      <w:r>
-        <w:rPr>
-          <w:rFonts w:ascii="微软雅黑" w:eastAsia="微软雅黑" w:hAnsi="微软雅黑" w:hint="eastAsia"/>
-          <w:sz w:val="24"/>
-          <w:szCs w:val="24"/>
-        </w:rPr>
-        <w:t>，这是比较通用的一个值；</w:t>
+        <w:t>折现率假设为10%，这是比较通用的一个值；</w:t>
       </w:r>
     </w:p>
     <w:p>
@@ -2357,31 +2197,7 @@
           <w:sz w:val="24"/>
           <w:szCs w:val="24"/>
         </w:rPr>
-        <w:t>项目长周期设为</w:t>
-      </w:r>
-      <w:r>
-        <w:rPr>
-          <w:rFonts w:ascii="微软雅黑" w:eastAsia="微软雅黑" w:hAnsi="微软雅黑" w:hint="eastAsia"/>
-          <w:sz w:val="24"/>
-          <w:szCs w:val="24"/>
-        </w:rPr>
-        <w:t>1</w:t>
-      </w:r>
-      <w:r>
-        <w:rPr>
-          <w:rFonts w:ascii="微软雅黑" w:eastAsia="微软雅黑" w:hAnsi="微软雅黑" w:hint="eastAsia"/>
-          <w:sz w:val="24"/>
-          <w:szCs w:val="24"/>
-        </w:rPr>
-        <w:t>个月</w:t>
-      </w:r>
-      <w:r>
-        <w:rPr>
-          <w:rFonts w:ascii="微软雅黑" w:eastAsia="微软雅黑" w:hAnsi="微软雅黑" w:hint="eastAsia"/>
-          <w:sz w:val="24"/>
-          <w:szCs w:val="24"/>
-        </w:rPr>
-        <w:t>；</w:t>
+        <w:t>项目长周期设为1个月；</w:t>
       </w:r>
     </w:p>
     <w:p>
@@ -2404,15 +2220,7 @@
           <w:sz w:val="24"/>
           <w:szCs w:val="24"/>
         </w:rPr>
-        <w:t>首年</w:t>
-      </w:r>
-      <w:r>
-        <w:rPr>
-          <w:rFonts w:ascii="微软雅黑" w:eastAsia="微软雅黑" w:hAnsi="微软雅黑" w:hint="eastAsia"/>
-          <w:sz w:val="24"/>
-          <w:szCs w:val="24"/>
-        </w:rPr>
-        <w:t>无成本</w:t>
+        <w:t>首年无成本</w:t>
       </w:r>
     </w:p>
     <w:p>
@@ -2435,31 +2243,7 @@
           <w:sz w:val="24"/>
           <w:szCs w:val="24"/>
         </w:rPr>
-        <w:t>收益假设</w:t>
-      </w:r>
-      <w:r>
-        <w:rPr>
-          <w:rFonts w:ascii="微软雅黑" w:eastAsia="微软雅黑" w:hAnsi="微软雅黑" w:hint="eastAsia"/>
-          <w:sz w:val="24"/>
-          <w:szCs w:val="24"/>
-        </w:rPr>
-        <w:t>每年</w:t>
-      </w:r>
-      <w:r>
-        <w:rPr>
-          <w:rFonts w:ascii="微软雅黑" w:eastAsia="微软雅黑" w:hAnsi="微软雅黑" w:hint="eastAsia"/>
-          <w:sz w:val="24"/>
-          <w:szCs w:val="24"/>
-        </w:rPr>
-        <w:t>5W</w:t>
-      </w:r>
-      <w:r>
-        <w:rPr>
-          <w:rFonts w:ascii="微软雅黑" w:eastAsia="微软雅黑" w:hAnsi="微软雅黑" w:hint="eastAsia"/>
-          <w:sz w:val="24"/>
-          <w:szCs w:val="24"/>
-        </w:rPr>
-        <w:t>；</w:t>
+        <w:t>收益假设每年5W；</w:t>
       </w:r>
     </w:p>
     <w:p>
@@ -3208,7 +2992,6 @@
     <w:lsdException w:name="Table Web 1" w:semiHidden="1" w:unhideWhenUsed="1"/>
     <w:lsdException w:name="Table Web 2" w:semiHidden="1" w:unhideWhenUsed="1"/>
     <w:lsdException w:name="Table Web 3" w:semiHidden="1" w:unhideWhenUsed="1"/>
-    <w:lsdException w:name="Table Grid" w:semiHidden="1" w:unhideWhenUsed="1"/>
     <w:lsdException w:name="Table Theme" w:semiHidden="1" w:unhideWhenUsed="1"/>
     <w:lsdException w:name="Placeholder Text" w:semiHidden="1" w:uiPriority="99"/>
     <w:lsdException w:name="No Spacing" w:uiPriority="99"/>

--- a/Doc/任务一：项目论证和启动/项目论证(8项)/产品构思(徐悦然).docx
+++ b/Doc/任务一：项目论证和启动/项目论证(8项)/产品构思(徐悦然).docx
@@ -1370,21 +1370,19 @@
         <w:pStyle w:val="1"/>
         <w:rPr>
           <w:rFonts w:ascii="微软雅黑" w:eastAsia="微软雅黑" w:hAnsi="微软雅黑"/>
+          <w:sz w:val="18"/>
+          <w:szCs w:val="18"/>
+        </w:rPr>
+      </w:pPr>
+      <w:r>
+        <w:rPr>
+          <w:rFonts w:ascii="微软雅黑" w:eastAsia="微软雅黑" w:hAnsi="微软雅黑" w:hint="eastAsia"/>
           <w:sz w:val="32"/>
           <w:szCs w:val="32"/>
         </w:rPr>
-      </w:pPr>
-      <w:r>
-        <w:rPr>
-          <w:rFonts w:ascii="微软雅黑" w:eastAsia="微软雅黑" w:hAnsi="微软雅黑" w:hint="eastAsia"/>
-          <w:sz w:val="32"/>
-          <w:szCs w:val="32"/>
-        </w:rPr>
         <w:lastRenderedPageBreak/>
         <w:t>风险分析</w:t>
       </w:r>
-      <w:bookmarkStart w:id="0" w:name="_GoBack"/>
-      <w:bookmarkEnd w:id="0"/>
     </w:p>
     <w:tbl>
       <w:tblPr>
@@ -1430,8 +1428,8 @@
                 <w:rFonts w:ascii="微软雅黑" w:eastAsia="微软雅黑" w:hAnsi="微软雅黑"/>
                 <w:b/>
                 <w:bCs/>
-                <w:sz w:val="24"/>
-                <w:szCs w:val="24"/>
+                <w:sz w:val="18"/>
+                <w:szCs w:val="18"/>
               </w:rPr>
             </w:pPr>
             <w:r>
@@ -1439,8 +1437,8 @@
                 <w:rFonts w:ascii="微软雅黑" w:eastAsia="微软雅黑" w:hAnsi="微软雅黑" w:hint="eastAsia"/>
                 <w:b/>
                 <w:bCs/>
-                <w:sz w:val="24"/>
-                <w:szCs w:val="24"/>
+                <w:sz w:val="18"/>
+                <w:szCs w:val="18"/>
               </w:rPr>
               <w:t>编号</w:t>
             </w:r>
@@ -1458,8 +1456,8 @@
                 <w:rFonts w:ascii="微软雅黑" w:eastAsia="微软雅黑" w:hAnsi="微软雅黑"/>
                 <w:b/>
                 <w:bCs/>
-                <w:sz w:val="24"/>
-                <w:szCs w:val="24"/>
+                <w:sz w:val="18"/>
+                <w:szCs w:val="18"/>
               </w:rPr>
             </w:pPr>
             <w:r>
@@ -1467,8 +1465,8 @@
                 <w:rFonts w:ascii="微软雅黑" w:eastAsia="微软雅黑" w:hAnsi="微软雅黑" w:hint="eastAsia"/>
                 <w:b/>
                 <w:bCs/>
-                <w:sz w:val="24"/>
-                <w:szCs w:val="24"/>
+                <w:sz w:val="18"/>
+                <w:szCs w:val="18"/>
               </w:rPr>
               <w:t>事件描述</w:t>
             </w:r>
@@ -1486,8 +1484,8 @@
                 <w:rFonts w:ascii="微软雅黑" w:eastAsia="微软雅黑" w:hAnsi="微软雅黑"/>
                 <w:b/>
                 <w:bCs/>
-                <w:sz w:val="24"/>
-                <w:szCs w:val="24"/>
+                <w:sz w:val="18"/>
+                <w:szCs w:val="18"/>
               </w:rPr>
             </w:pPr>
             <w:r>
@@ -1495,8 +1493,8 @@
                 <w:rFonts w:ascii="微软雅黑" w:eastAsia="微软雅黑" w:hAnsi="微软雅黑" w:hint="eastAsia"/>
                 <w:b/>
                 <w:bCs/>
-                <w:sz w:val="24"/>
-                <w:szCs w:val="24"/>
+                <w:sz w:val="18"/>
+                <w:szCs w:val="18"/>
               </w:rPr>
               <w:t>根本原因</w:t>
             </w:r>
@@ -1514,8 +1512,8 @@
                 <w:rFonts w:ascii="微软雅黑" w:eastAsia="微软雅黑" w:hAnsi="微软雅黑"/>
                 <w:b/>
                 <w:bCs/>
-                <w:sz w:val="24"/>
-                <w:szCs w:val="24"/>
+                <w:sz w:val="18"/>
+                <w:szCs w:val="18"/>
               </w:rPr>
             </w:pPr>
             <w:r>
@@ -1523,13 +1521,15 @@
                 <w:rFonts w:ascii="微软雅黑" w:eastAsia="微软雅黑" w:hAnsi="微软雅黑" w:hint="eastAsia"/>
                 <w:b/>
                 <w:bCs/>
-                <w:sz w:val="24"/>
-                <w:szCs w:val="24"/>
+                <w:sz w:val="18"/>
+                <w:szCs w:val="18"/>
               </w:rPr>
               <w:t>类型</w:t>
             </w:r>
           </w:p>
         </w:tc>
+        <w:bookmarkStart w:id="0" w:name="_GoBack"/>
+        <w:bookmarkEnd w:id="0"/>
       </w:tr>
       <w:tr>
         <w:trPr>
@@ -1547,8 +1547,8 @@
                 <w:rFonts w:ascii="微软雅黑" w:eastAsia="微软雅黑" w:hAnsi="微软雅黑"/>
                 <w:bCs/>
                 <w:color w:val="000000"/>
-                <w:sz w:val="24"/>
-                <w:szCs w:val="24"/>
+                <w:sz w:val="18"/>
+                <w:szCs w:val="18"/>
               </w:rPr>
             </w:pPr>
             <w:r>
@@ -1556,8 +1556,8 @@
                 <w:rFonts w:ascii="微软雅黑" w:eastAsia="微软雅黑" w:hAnsi="微软雅黑" w:hint="eastAsia"/>
                 <w:bCs/>
                 <w:color w:val="000000"/>
-                <w:sz w:val="24"/>
-                <w:szCs w:val="24"/>
+                <w:sz w:val="18"/>
+                <w:szCs w:val="18"/>
               </w:rPr>
               <w:t>R1</w:t>
             </w:r>
@@ -1575,8 +1575,8 @@
                 <w:rFonts w:ascii="微软雅黑" w:eastAsia="微软雅黑" w:hAnsi="微软雅黑"/>
                 <w:bCs/>
                 <w:color w:val="000000"/>
-                <w:sz w:val="24"/>
-                <w:szCs w:val="24"/>
+                <w:sz w:val="18"/>
+                <w:szCs w:val="18"/>
               </w:rPr>
             </w:pPr>
             <w:r>
@@ -1584,8 +1584,8 @@
                 <w:rFonts w:ascii="微软雅黑" w:eastAsia="微软雅黑" w:hAnsi="微软雅黑" w:hint="eastAsia"/>
                 <w:bCs/>
                 <w:color w:val="000000"/>
-                <w:sz w:val="24"/>
-                <w:szCs w:val="24"/>
+                <w:sz w:val="18"/>
+                <w:szCs w:val="18"/>
               </w:rPr>
               <w:t>学生认可度不高</w:t>
             </w:r>
@@ -1603,8 +1603,8 @@
                 <w:rFonts w:ascii="微软雅黑" w:eastAsia="微软雅黑" w:hAnsi="微软雅黑"/>
                 <w:bCs/>
                 <w:color w:val="000000"/>
-                <w:sz w:val="24"/>
-                <w:szCs w:val="24"/>
+                <w:sz w:val="18"/>
+                <w:szCs w:val="18"/>
               </w:rPr>
             </w:pPr>
             <w:r>
@@ -1612,8 +1612,8 @@
                 <w:rFonts w:ascii="微软雅黑" w:eastAsia="微软雅黑" w:hAnsi="微软雅黑" w:hint="eastAsia"/>
                 <w:bCs/>
                 <w:color w:val="000000"/>
-                <w:sz w:val="24"/>
-                <w:szCs w:val="24"/>
+                <w:sz w:val="18"/>
+                <w:szCs w:val="18"/>
               </w:rPr>
               <w:t>没有足够区别于已有平台（美团等）服务的吸引力</w:t>
             </w:r>
@@ -1631,8 +1631,8 @@
                 <w:rFonts w:ascii="微软雅黑" w:eastAsia="微软雅黑" w:hAnsi="微软雅黑"/>
                 <w:bCs/>
                 <w:color w:val="000000"/>
-                <w:sz w:val="24"/>
-                <w:szCs w:val="24"/>
+                <w:sz w:val="18"/>
+                <w:szCs w:val="18"/>
               </w:rPr>
             </w:pPr>
             <w:r>
@@ -1640,8 +1640,8 @@
                 <w:rFonts w:ascii="微软雅黑" w:eastAsia="微软雅黑" w:hAnsi="微软雅黑" w:hint="eastAsia"/>
                 <w:bCs/>
                 <w:color w:val="000000"/>
-                <w:sz w:val="24"/>
-                <w:szCs w:val="24"/>
+                <w:sz w:val="18"/>
+                <w:szCs w:val="18"/>
               </w:rPr>
               <w:t>商业风险</w:t>
             </w:r>
@@ -1664,8 +1664,8 @@
                 <w:rFonts w:ascii="微软雅黑" w:eastAsia="微软雅黑" w:hAnsi="微软雅黑"/>
                 <w:bCs/>
                 <w:color w:val="000000"/>
-                <w:sz w:val="24"/>
-                <w:szCs w:val="24"/>
+                <w:sz w:val="18"/>
+                <w:szCs w:val="18"/>
               </w:rPr>
             </w:pPr>
             <w:r>
@@ -1673,8 +1673,8 @@
                 <w:rFonts w:ascii="微软雅黑" w:eastAsia="微软雅黑" w:hAnsi="微软雅黑" w:hint="eastAsia"/>
                 <w:bCs/>
                 <w:color w:val="000000"/>
-                <w:sz w:val="24"/>
-                <w:szCs w:val="24"/>
+                <w:sz w:val="18"/>
+                <w:szCs w:val="18"/>
               </w:rPr>
               <w:t>R2</w:t>
             </w:r>
@@ -1692,8 +1692,8 @@
                 <w:rFonts w:ascii="微软雅黑" w:eastAsia="微软雅黑" w:hAnsi="微软雅黑"/>
                 <w:bCs/>
                 <w:color w:val="000000"/>
-                <w:sz w:val="24"/>
-                <w:szCs w:val="24"/>
+                <w:sz w:val="18"/>
+                <w:szCs w:val="18"/>
               </w:rPr>
             </w:pPr>
             <w:r>
@@ -1701,8 +1701,8 @@
                 <w:rFonts w:ascii="微软雅黑" w:eastAsia="微软雅黑" w:hAnsi="微软雅黑" w:hint="eastAsia"/>
                 <w:bCs/>
                 <w:color w:val="000000"/>
-                <w:sz w:val="24"/>
-                <w:szCs w:val="24"/>
+                <w:sz w:val="18"/>
+                <w:szCs w:val="18"/>
               </w:rPr>
               <w:t>商家参与度不高</w:t>
             </w:r>
@@ -1720,8 +1720,8 @@
                 <w:rFonts w:ascii="微软雅黑" w:eastAsia="微软雅黑" w:hAnsi="微软雅黑"/>
                 <w:bCs/>
                 <w:color w:val="000000"/>
-                <w:sz w:val="24"/>
-                <w:szCs w:val="24"/>
+                <w:sz w:val="18"/>
+                <w:szCs w:val="18"/>
               </w:rPr>
             </w:pPr>
             <w:r>
@@ -1729,8 +1729,8 @@
                 <w:rFonts w:ascii="微软雅黑" w:eastAsia="微软雅黑" w:hAnsi="微软雅黑" w:hint="eastAsia"/>
                 <w:bCs/>
                 <w:color w:val="000000"/>
-                <w:sz w:val="24"/>
-                <w:szCs w:val="24"/>
+                <w:sz w:val="18"/>
+                <w:szCs w:val="18"/>
               </w:rPr>
               <w:t>商家对自习室平台的了解不够、信心不足，及需要做一定的配合缺乏意愿</w:t>
             </w:r>
@@ -1748,8 +1748,8 @@
                 <w:rFonts w:ascii="微软雅黑" w:eastAsia="微软雅黑" w:hAnsi="微软雅黑"/>
                 <w:bCs/>
                 <w:color w:val="000000"/>
-                <w:sz w:val="24"/>
-                <w:szCs w:val="24"/>
+                <w:sz w:val="18"/>
+                <w:szCs w:val="18"/>
               </w:rPr>
             </w:pPr>
             <w:r>
@@ -1757,8 +1757,8 @@
                 <w:rFonts w:ascii="微软雅黑" w:eastAsia="微软雅黑" w:hAnsi="微软雅黑" w:hint="eastAsia"/>
                 <w:bCs/>
                 <w:color w:val="000000"/>
-                <w:sz w:val="24"/>
-                <w:szCs w:val="24"/>
+                <w:sz w:val="18"/>
+                <w:szCs w:val="18"/>
               </w:rPr>
               <w:t>用户风险</w:t>
             </w:r>
@@ -1780,16 +1780,16 @@
               <w:rPr>
                 <w:rFonts w:ascii="微软雅黑" w:eastAsia="微软雅黑" w:hAnsi="微软雅黑"/>
                 <w:bCs/>
-                <w:sz w:val="24"/>
-                <w:szCs w:val="24"/>
+                <w:sz w:val="18"/>
+                <w:szCs w:val="18"/>
               </w:rPr>
             </w:pPr>
             <w:r>
               <w:rPr>
                 <w:rFonts w:ascii="微软雅黑" w:eastAsia="微软雅黑" w:hAnsi="微软雅黑" w:hint="eastAsia"/>
                 <w:bCs/>
-                <w:sz w:val="24"/>
-                <w:szCs w:val="24"/>
+                <w:sz w:val="18"/>
+                <w:szCs w:val="18"/>
               </w:rPr>
               <w:t>R3</w:t>
             </w:r>
@@ -1805,15 +1805,15 @@
               <w:ind w:right="39"/>
               <w:rPr>
                 <w:rFonts w:ascii="微软雅黑" w:eastAsia="微软雅黑" w:hAnsi="微软雅黑"/>
-                <w:sz w:val="24"/>
-                <w:szCs w:val="24"/>
+                <w:sz w:val="18"/>
+                <w:szCs w:val="18"/>
               </w:rPr>
             </w:pPr>
             <w:r>
               <w:rPr>
                 <w:rFonts w:ascii="微软雅黑" w:eastAsia="微软雅黑" w:hAnsi="微软雅黑" w:hint="eastAsia"/>
-                <w:sz w:val="24"/>
-                <w:szCs w:val="24"/>
+                <w:sz w:val="18"/>
+                <w:szCs w:val="18"/>
               </w:rPr>
               <w:t>平台遭到恶意攻击（差评等）</w:t>
             </w:r>
@@ -1830,16 +1830,16 @@
               <w:rPr>
                 <w:rFonts w:ascii="微软雅黑" w:eastAsia="微软雅黑" w:hAnsi="微软雅黑"/>
                 <w:bCs/>
-                <w:sz w:val="24"/>
-                <w:szCs w:val="24"/>
+                <w:sz w:val="18"/>
+                <w:szCs w:val="18"/>
               </w:rPr>
             </w:pPr>
             <w:r>
               <w:rPr>
                 <w:rFonts w:ascii="微软雅黑" w:eastAsia="微软雅黑" w:hAnsi="微软雅黑" w:hint="eastAsia"/>
                 <w:bCs/>
-                <w:sz w:val="24"/>
-                <w:szCs w:val="24"/>
+                <w:sz w:val="18"/>
+                <w:szCs w:val="18"/>
               </w:rPr>
               <w:t>其他平台对新平台的打压，以及恶意差评等情况</w:t>
             </w:r>
@@ -1856,16 +1856,16 @@
               <w:rPr>
                 <w:rFonts w:ascii="微软雅黑" w:eastAsia="微软雅黑" w:hAnsi="微软雅黑"/>
                 <w:bCs/>
-                <w:sz w:val="24"/>
-                <w:szCs w:val="24"/>
+                <w:sz w:val="18"/>
+                <w:szCs w:val="18"/>
               </w:rPr>
             </w:pPr>
             <w:r>
               <w:rPr>
                 <w:rFonts w:ascii="微软雅黑" w:eastAsia="微软雅黑" w:hAnsi="微软雅黑" w:hint="eastAsia"/>
                 <w:bCs/>
-                <w:sz w:val="24"/>
-                <w:szCs w:val="24"/>
+                <w:sz w:val="18"/>
+                <w:szCs w:val="18"/>
               </w:rPr>
               <w:t>流程风险</w:t>
             </w:r>
@@ -1887,16 +1887,16 @@
               <w:rPr>
                 <w:rFonts w:ascii="微软雅黑" w:eastAsia="微软雅黑" w:hAnsi="微软雅黑"/>
                 <w:bCs/>
-                <w:sz w:val="24"/>
-                <w:szCs w:val="24"/>
+                <w:sz w:val="18"/>
+                <w:szCs w:val="18"/>
               </w:rPr>
             </w:pPr>
             <w:r>
               <w:rPr>
                 <w:rFonts w:ascii="微软雅黑" w:eastAsia="微软雅黑" w:hAnsi="微软雅黑" w:hint="eastAsia"/>
                 <w:bCs/>
-                <w:sz w:val="24"/>
-                <w:szCs w:val="24"/>
+                <w:sz w:val="18"/>
+                <w:szCs w:val="18"/>
               </w:rPr>
               <w:t>R4</w:t>
             </w:r>
@@ -1912,15 +1912,15 @@
               <w:ind w:right="39"/>
               <w:rPr>
                 <w:rFonts w:ascii="微软雅黑" w:eastAsia="微软雅黑" w:hAnsi="微软雅黑"/>
-                <w:sz w:val="24"/>
-                <w:szCs w:val="24"/>
+                <w:sz w:val="18"/>
+                <w:szCs w:val="18"/>
               </w:rPr>
             </w:pPr>
             <w:r>
               <w:rPr>
                 <w:rFonts w:ascii="微软雅黑" w:eastAsia="微软雅黑" w:hAnsi="微软雅黑" w:hint="eastAsia"/>
-                <w:sz w:val="24"/>
-                <w:szCs w:val="24"/>
+                <w:sz w:val="18"/>
+                <w:szCs w:val="18"/>
               </w:rPr>
               <w:t>人员不能及时到位</w:t>
             </w:r>
@@ -1937,16 +1937,16 @@
               <w:rPr>
                 <w:rFonts w:ascii="微软雅黑" w:eastAsia="微软雅黑" w:hAnsi="微软雅黑"/>
                 <w:bCs/>
-                <w:sz w:val="24"/>
-                <w:szCs w:val="24"/>
+                <w:sz w:val="18"/>
+                <w:szCs w:val="18"/>
               </w:rPr>
             </w:pPr>
             <w:r>
               <w:rPr>
                 <w:rFonts w:ascii="微软雅黑" w:eastAsia="微软雅黑" w:hAnsi="微软雅黑" w:hint="eastAsia"/>
                 <w:bCs/>
-                <w:sz w:val="24"/>
-                <w:szCs w:val="24"/>
+                <w:sz w:val="18"/>
+                <w:szCs w:val="18"/>
               </w:rPr>
               <w:t>无法快速组建技术团队</w:t>
             </w:r>
@@ -1963,16 +1963,16 @@
               <w:rPr>
                 <w:rFonts w:ascii="微软雅黑" w:eastAsia="微软雅黑" w:hAnsi="微软雅黑"/>
                 <w:bCs/>
-                <w:sz w:val="24"/>
-                <w:szCs w:val="24"/>
+                <w:sz w:val="18"/>
+                <w:szCs w:val="18"/>
               </w:rPr>
             </w:pPr>
             <w:r>
               <w:rPr>
                 <w:rFonts w:ascii="微软雅黑" w:eastAsia="微软雅黑" w:hAnsi="微软雅黑" w:hint="eastAsia"/>
                 <w:bCs/>
-                <w:sz w:val="24"/>
-                <w:szCs w:val="24"/>
+                <w:sz w:val="18"/>
+                <w:szCs w:val="18"/>
               </w:rPr>
               <w:t>人员风险</w:t>
             </w:r>
@@ -1994,16 +1994,16 @@
               <w:rPr>
                 <w:rFonts w:ascii="微软雅黑" w:eastAsia="微软雅黑" w:hAnsi="微软雅黑"/>
                 <w:bCs/>
-                <w:sz w:val="24"/>
-                <w:szCs w:val="24"/>
+                <w:sz w:val="18"/>
+                <w:szCs w:val="18"/>
               </w:rPr>
             </w:pPr>
             <w:r>
               <w:rPr>
                 <w:rFonts w:ascii="微软雅黑" w:eastAsia="微软雅黑" w:hAnsi="微软雅黑" w:hint="eastAsia"/>
                 <w:bCs/>
-                <w:sz w:val="24"/>
-                <w:szCs w:val="24"/>
+                <w:sz w:val="18"/>
+                <w:szCs w:val="18"/>
               </w:rPr>
               <w:t>R5</w:t>
             </w:r>
@@ -2019,15 +2019,15 @@
               <w:ind w:right="39"/>
               <w:rPr>
                 <w:rFonts w:ascii="微软雅黑" w:eastAsia="微软雅黑" w:hAnsi="微软雅黑"/>
-                <w:sz w:val="24"/>
-                <w:szCs w:val="24"/>
+                <w:sz w:val="18"/>
+                <w:szCs w:val="18"/>
               </w:rPr>
             </w:pPr>
             <w:r>
               <w:rPr>
                 <w:rFonts w:ascii="微软雅黑" w:eastAsia="微软雅黑" w:hAnsi="微软雅黑" w:hint="eastAsia"/>
-                <w:sz w:val="24"/>
-                <w:szCs w:val="24"/>
+                <w:sz w:val="18"/>
+                <w:szCs w:val="18"/>
               </w:rPr>
               <w:t>无法获得足够的推广费用</w:t>
             </w:r>
@@ -2044,16 +2044,16 @@
               <w:rPr>
                 <w:rFonts w:ascii="微软雅黑" w:eastAsia="微软雅黑" w:hAnsi="微软雅黑"/>
                 <w:bCs/>
-                <w:sz w:val="24"/>
-                <w:szCs w:val="24"/>
+                <w:sz w:val="18"/>
+                <w:szCs w:val="18"/>
               </w:rPr>
             </w:pPr>
             <w:r>
               <w:rPr>
                 <w:rFonts w:ascii="微软雅黑" w:eastAsia="微软雅黑" w:hAnsi="微软雅黑" w:hint="eastAsia"/>
                 <w:bCs/>
-                <w:sz w:val="24"/>
-                <w:szCs w:val="24"/>
+                <w:sz w:val="18"/>
+                <w:szCs w:val="18"/>
               </w:rPr>
               <w:t>产品快速推广时，需要大量的资金，目前团队不具备，需要寻找投资</w:t>
             </w:r>
@@ -2070,16 +2070,16 @@
               <w:rPr>
                 <w:rFonts w:ascii="微软雅黑" w:eastAsia="微软雅黑" w:hAnsi="微软雅黑"/>
                 <w:bCs/>
-                <w:sz w:val="24"/>
-                <w:szCs w:val="24"/>
+                <w:sz w:val="18"/>
+                <w:szCs w:val="18"/>
               </w:rPr>
             </w:pPr>
             <w:r>
               <w:rPr>
                 <w:rFonts w:ascii="微软雅黑" w:eastAsia="微软雅黑" w:hAnsi="微软雅黑" w:hint="eastAsia"/>
                 <w:bCs/>
-                <w:sz w:val="24"/>
-                <w:szCs w:val="24"/>
+                <w:sz w:val="18"/>
+                <w:szCs w:val="18"/>
               </w:rPr>
               <w:t>资金风险</w:t>
             </w:r>
@@ -2173,7 +2173,6 @@
           <w:sz w:val="24"/>
           <w:szCs w:val="24"/>
         </w:rPr>
-        <w:lastRenderedPageBreak/>
         <w:t>折现率假设为10%，这是比较通用的一个值；</w:t>
       </w:r>
     </w:p>
